--- a/Documentation/Code Design/Labs/Лабораторная работа №3.docx
+++ b/Documentation/Code Design/Labs/Лабораторная работа №3.docx
@@ -708,14 +708,8 @@
                 <w:szCs w:val="28"/>
               </w:rPr>
             </w:pPr>
-            <w:r>
-              <w:rPr>
-                <w:rFonts w:ascii="Times New Roman" w:eastAsia="Times New Roman" w:hAnsi="Times New Roman" w:cs="Times New Roman"/>
-                <w:sz w:val="28"/>
-                <w:szCs w:val="28"/>
-              </w:rPr>
-              <w:t>04.10</w:t>
-            </w:r>
+            <w:bookmarkStart w:id="0" w:name="_GoBack"/>
+            <w:bookmarkEnd w:id="0"/>
           </w:p>
         </w:tc>
         <w:tc>
@@ -972,10 +966,10 @@
                   <v:path o:extrusionok="f" gradientshapeok="t" o:connecttype="rect"/>
                   <o:lock v:ext="edit" aspectratio="t"/>
                 </v:shapetype>
-                <v:shape id="_x0000_i1025" type="#_x0000_t75" style="width:73.9pt;height:41.95pt" o:ole="">
+                <v:shape id="_x0000_i1025" type="#_x0000_t75" style="width:74.25pt;height:42pt" o:ole="">
                   <v:imagedata r:id="rId5" o:title=""/>
                 </v:shape>
-                <o:OLEObject Type="Embed" ProgID="PBrush" ShapeID="_x0000_i1025" DrawAspect="Content" ObjectID="_1791889343" r:id="rId6"/>
+                <o:OLEObject Type="Embed" ProgID="PBrush" ShapeID="_x0000_i1025" DrawAspect="Content" ObjectID="_1791890770" r:id="rId6"/>
               </w:object>
             </w:r>
           </w:p>
@@ -1944,9 +1938,30 @@
           <w:b/>
           <w:sz w:val="28"/>
           <w:szCs w:val="28"/>
+          <w:lang w:val="ru-RU"/>
+        </w:rPr>
+      </w:pPr>
+      <w:r>
+        <w:rPr>
+          <w:rFonts w:ascii="Times New Roman" w:eastAsia="Times New Roman" w:hAnsi="Times New Roman" w:cs="Times New Roman"/>
+          <w:b/>
+          <w:sz w:val="28"/>
+          <w:szCs w:val="28"/>
+          <w:lang w:val="ru-RU"/>
+        </w:rPr>
+        <w:lastRenderedPageBreak/>
+        <w:t xml:space="preserve">Динамические </w:t>
+      </w:r>
+      <w:r>
+        <w:rPr>
+          <w:rFonts w:ascii="Times New Roman" w:eastAsia="Times New Roman" w:hAnsi="Times New Roman" w:cs="Times New Roman"/>
+          <w:b/>
+          <w:sz w:val="28"/>
+          <w:szCs w:val="28"/>
           <w:lang w:val="en-US"/>
         </w:rPr>
-      </w:pPr>
+        <w:t>UML</w:t>
+      </w:r>
       <w:r>
         <w:rPr>
           <w:rFonts w:ascii="Times New Roman" w:eastAsia="Times New Roman" w:hAnsi="Times New Roman" w:cs="Times New Roman"/>
@@ -1955,8 +1970,7 @@
           <w:szCs w:val="28"/>
           <w:lang w:val="ru-RU"/>
         </w:rPr>
-        <w:lastRenderedPageBreak/>
-        <w:t>Динамические</w:t>
+        <w:t xml:space="preserve"> </w:t>
       </w:r>
       <w:r>
         <w:rPr>
@@ -1966,7 +1980,7 @@
           <w:szCs w:val="28"/>
           <w:lang w:val="ru-RU"/>
         </w:rPr>
-        <w:t xml:space="preserve"> </w:t>
+        <w:t>диаграммы</w:t>
       </w:r>
       <w:r>
         <w:rPr>
@@ -1974,27 +1988,7 @@
           <w:b/>
           <w:sz w:val="28"/>
           <w:szCs w:val="28"/>
-          <w:lang w:val="en-US"/>
-        </w:rPr>
-        <w:t xml:space="preserve">UML </w:t>
-      </w:r>
-      <w:r>
-        <w:rPr>
-          <w:rFonts w:ascii="Times New Roman" w:eastAsia="Times New Roman" w:hAnsi="Times New Roman" w:cs="Times New Roman"/>
-          <w:b/>
-          <w:sz w:val="28"/>
-          <w:szCs w:val="28"/>
-          <w:lang w:val="ru-RU"/>
-        </w:rPr>
-        <w:t>диаграммы</w:t>
-      </w:r>
-      <w:r>
-        <w:rPr>
-          <w:rFonts w:ascii="Times New Roman" w:eastAsia="Times New Roman" w:hAnsi="Times New Roman" w:cs="Times New Roman"/>
-          <w:b/>
-          <w:sz w:val="28"/>
-          <w:szCs w:val="28"/>
-          <w:lang w:val="en-US"/>
+          <w:lang w:val="ru-RU"/>
         </w:rPr>
         <w:t>:</w:t>
       </w:r>
@@ -2123,16 +2117,7 @@
           <w:szCs w:val="28"/>
           <w:lang w:val="ru-RU"/>
         </w:rPr>
-        <w:t xml:space="preserve">Рисунок 3 – </w:t>
-      </w:r>
-      <w:r>
-        <w:rPr>
-          <w:rFonts w:ascii="Times New Roman" w:eastAsia="Times New Roman" w:hAnsi="Times New Roman" w:cs="Times New Roman"/>
-          <w:sz w:val="28"/>
-          <w:szCs w:val="28"/>
-          <w:lang w:val="ru-RU"/>
-        </w:rPr>
-        <w:t>Диаграмма взаимодействия</w:t>
+        <w:t>Рисунок 3 – Диаграмма взаимодействия</w:t>
       </w:r>
     </w:p>
     <w:p>
@@ -2323,16 +2308,7 @@
           <w:szCs w:val="28"/>
           <w:lang w:val="ru-RU"/>
         </w:rPr>
-        <w:t xml:space="preserve"> – </w:t>
-      </w:r>
-      <w:r>
-        <w:rPr>
-          <w:rFonts w:ascii="Times New Roman" w:eastAsia="Times New Roman" w:hAnsi="Times New Roman" w:cs="Times New Roman"/>
-          <w:sz w:val="28"/>
-          <w:szCs w:val="28"/>
-          <w:lang w:val="ru-RU"/>
-        </w:rPr>
-        <w:t>Диаграмма деятельности</w:t>
+        <w:t xml:space="preserve"> – Диаграмма деятельности</w:t>
       </w:r>
     </w:p>
     <w:p>
@@ -3824,18 +3800,7 @@
           <w:szCs w:val="28"/>
           <w:lang w:val="ru-RU"/>
         </w:rPr>
-        <w:t>-</w:t>
-      </w:r>
-      <w:bookmarkStart w:id="0" w:name="_GoBack"/>
-      <w:bookmarkEnd w:id="0"/>
-      <w:r>
-        <w:rPr>
-          <w:rFonts w:ascii="Times New Roman" w:eastAsia="Times New Roman" w:hAnsi="Times New Roman" w:cs="Times New Roman"/>
-          <w:sz w:val="28"/>
-          <w:szCs w:val="28"/>
-          <w:lang w:val="ru-RU"/>
-        </w:rPr>
-        <w:t>диаграммы</w:t>
+        <w:t>-диаграммы</w:t>
       </w:r>
       <w:proofErr w:type="gramEnd"/>
       <w:r>
